--- a/Documentations/测试用例/TC14_成本管理.docx
+++ b/Documentations/测试用例/TC14_成本管理.docx
@@ -203,31 +203,7 @@
               <w:rPr>
                 <w:rFonts w:hint="eastAsia"/>
               </w:rPr>
-              <w:t>系统显示所选员工的工资，包括提成和奖励</w:t>
-            </w:r>
-            <w:r>
-              <w:rPr>
-                <w:rFonts w:hint="eastAsia"/>
-              </w:rPr>
-              <w:t>，</w:t>
-            </w:r>
-            <w:r>
-              <w:rPr>
-                <w:rFonts w:hint="eastAsia"/>
-              </w:rPr>
-              <w:t>计算各个员工当月的工资</w:t>
-            </w:r>
-            <w:r>
-              <w:rPr>
-                <w:rFonts w:hint="eastAsia"/>
-              </w:rPr>
-              <w:t>，</w:t>
-            </w:r>
-            <w:r>
-              <w:rPr>
-                <w:rFonts w:hint="eastAsia"/>
-              </w:rPr>
-              <w:t>生成对应的付款单</w:t>
+              <w:t>系统显示所选员工的工资，包括提成和奖励，计算各个员工当月的工资，生成对应的付款单</w:t>
             </w:r>
           </w:p>
         </w:tc>
@@ -242,9 +218,6 @@
               <w:pStyle w:val="a5"/>
               <w:ind w:firstLineChars="0" w:firstLine="0"/>
               <w:jc w:val="left"/>
-              <w:rPr>
-                <w:rFonts w:hint="eastAsia"/>
-              </w:rPr>
             </w:pPr>
             <w:r>
               <w:rPr>
@@ -263,9 +236,6 @@
               <w:pStyle w:val="a5"/>
               <w:ind w:firstLineChars="0" w:firstLine="0"/>
               <w:jc w:val="left"/>
-              <w:rPr>
-                <w:rFonts w:hint="eastAsia"/>
-              </w:rPr>
             </w:pPr>
             <w:r>
               <w:rPr>
@@ -280,11 +250,6 @@
             <w:tcW w:w="2523" w:type="dxa"/>
           </w:tcPr>
           <w:p>
-            <w:pPr>
-              <w:rPr>
-                <w:rFonts w:hint="eastAsia"/>
-              </w:rPr>
-            </w:pPr>
             <w:r>
               <w:rPr>
                 <w:rFonts w:hint="eastAsia"/>
@@ -401,13 +366,7 @@
               <w:rPr>
                 <w:rFonts w:hint="eastAsia"/>
               </w:rPr>
-              <w:t>系统</w:t>
-            </w:r>
-            <w:r>
-              <w:rPr>
-                <w:rFonts w:hint="eastAsia"/>
-              </w:rPr>
-              <w:t>将收益表导出到本地</w:t>
+              <w:t>系统将收益表导出到本地</w:t>
             </w:r>
           </w:p>
         </w:tc>
@@ -422,9 +381,6 @@
               <w:pStyle w:val="a5"/>
               <w:ind w:firstLineChars="0" w:firstLine="0"/>
               <w:jc w:val="left"/>
-              <w:rPr>
-                <w:rFonts w:hint="eastAsia"/>
-              </w:rPr>
             </w:pPr>
             <w:r>
               <w:rPr>
@@ -443,9 +399,6 @@
               <w:pStyle w:val="a5"/>
               <w:ind w:firstLineChars="0" w:firstLine="0"/>
               <w:jc w:val="left"/>
-              <w:rPr>
-                <w:rFonts w:hint="eastAsia"/>
-              </w:rPr>
             </w:pPr>
             <w:r>
               <w:rPr>
@@ -475,9 +428,6 @@
               <w:pStyle w:val="a5"/>
               <w:ind w:firstLineChars="0" w:firstLine="0"/>
               <w:jc w:val="left"/>
-              <w:rPr>
-                <w:rFonts w:hint="eastAsia"/>
-              </w:rPr>
             </w:pPr>
           </w:p>
         </w:tc>
@@ -492,9 +442,6 @@
               <w:pStyle w:val="a5"/>
               <w:ind w:firstLineChars="0" w:firstLine="0"/>
               <w:jc w:val="left"/>
-              <w:rPr>
-                <w:rFonts w:hint="eastAsia"/>
-              </w:rPr>
             </w:pPr>
             <w:r>
               <w:rPr>
@@ -513,9 +460,6 @@
               <w:pStyle w:val="a5"/>
               <w:ind w:firstLineChars="0" w:firstLine="0"/>
               <w:jc w:val="left"/>
-              <w:rPr>
-                <w:rFonts w:hint="eastAsia"/>
-              </w:rPr>
             </w:pPr>
             <w:r>
               <w:rPr>
@@ -534,9 +478,6 @@
               <w:pStyle w:val="a5"/>
               <w:ind w:firstLineChars="0" w:firstLine="0"/>
               <w:jc w:val="left"/>
-              <w:rPr>
-                <w:rFonts w:hint="eastAsia"/>
-              </w:rPr>
             </w:pPr>
             <w:r>
               <w:rPr>
@@ -617,9 +558,6 @@
               <w:pStyle w:val="a5"/>
               <w:ind w:firstLineChars="0" w:firstLine="0"/>
               <w:jc w:val="center"/>
-              <w:rPr>
-                <w:rFonts w:hint="eastAsia"/>
-              </w:rPr>
             </w:pPr>
             <w:r>
               <w:rPr>
@@ -756,9 +694,6 @@
               <w:pStyle w:val="a5"/>
               <w:ind w:firstLineChars="0" w:firstLine="0"/>
               <w:jc w:val="left"/>
-              <w:rPr>
-                <w:rFonts w:hint="eastAsia"/>
-              </w:rPr>
             </w:pPr>
             <w:r>
               <w:rPr>
@@ -833,9 +768,6 @@
               <w:pStyle w:val="a5"/>
               <w:ind w:firstLineChars="0" w:firstLine="0"/>
               <w:jc w:val="left"/>
-              <w:rPr>
-                <w:rFonts w:hint="eastAsia"/>
-              </w:rPr>
             </w:pPr>
             <w:r>
               <w:rPr>
@@ -910,9 +842,6 @@
               <w:pStyle w:val="a5"/>
               <w:ind w:firstLineChars="0" w:firstLine="0"/>
               <w:jc w:val="left"/>
-              <w:rPr>
-                <w:rFonts w:hint="eastAsia"/>
-              </w:rPr>
             </w:pPr>
             <w:r>
               <w:rPr>
@@ -1021,9 +950,6 @@
               <w:pStyle w:val="a5"/>
               <w:ind w:firstLineChars="0" w:firstLine="0"/>
               <w:jc w:val="center"/>
-              <w:rPr>
-                <w:rFonts w:hint="eastAsia"/>
-              </w:rPr>
             </w:pPr>
             <w:r>
               <w:rPr>
@@ -1081,7 +1007,7 @@
               <w:rPr>
                 <w:rFonts w:hint="eastAsia"/>
               </w:rPr>
-              <w:t>租金金额</w:t>
+              <w:t>飞机运费</w:t>
             </w:r>
           </w:p>
         </w:tc>
@@ -1099,7 +1025,7 @@
               <w:rPr>
                 <w:rFonts w:hint="eastAsia"/>
               </w:rPr>
-              <w:t>年份</w:t>
+              <w:t>火车运费</w:t>
             </w:r>
           </w:p>
         </w:tc>
@@ -1113,6 +1039,12 @@
               <w:ind w:firstLineChars="0" w:firstLine="0"/>
               <w:jc w:val="left"/>
             </w:pPr>
+            <w:r>
+              <w:rPr>
+                <w:rFonts w:hint="eastAsia"/>
+              </w:rPr>
+              <w:t>汽车运费</w:t>
+            </w:r>
           </w:p>
         </w:tc>
         <w:tc>
@@ -1159,7 +1091,7 @@
               <w:jc w:val="left"/>
             </w:pPr>
             <w:r>
-              <w:t>130000</w:t>
+              <w:t>20</w:t>
             </w:r>
           </w:p>
         </w:tc>
@@ -1172,15 +1104,12 @@
               <w:pStyle w:val="a5"/>
               <w:ind w:firstLineChars="0" w:firstLine="0"/>
               <w:jc w:val="left"/>
-              <w:rPr>
-                <w:rFonts w:hint="eastAsia"/>
-              </w:rPr>
-            </w:pPr>
-            <w:r>
-              <w:rPr>
-                <w:rFonts w:hint="eastAsia"/>
-              </w:rPr>
-              <w:t>2014</w:t>
+            </w:pPr>
+            <w:r>
+              <w:rPr>
+                <w:rFonts w:hint="eastAsia"/>
+              </w:rPr>
+              <w:t>0.2</w:t>
             </w:r>
           </w:p>
         </w:tc>
@@ -1193,10 +1122,10 @@
               <w:pStyle w:val="a5"/>
               <w:ind w:firstLineChars="0" w:firstLine="0"/>
               <w:jc w:val="left"/>
-              <w:rPr>
-                <w:rFonts w:hint="eastAsia"/>
-              </w:rPr>
-            </w:pPr>
+            </w:pPr>
+            <w:r>
+              <w:t>2</w:t>
+            </w:r>
           </w:p>
         </w:tc>
         <w:tc>
@@ -1213,7 +1142,7 @@
               <w:rPr>
                 <w:rFonts w:hint="eastAsia"/>
               </w:rPr>
-              <w:t>系统显示相应付款单</w:t>
+              <w:t>系统修改运费标准为当前输入值</w:t>
             </w:r>
           </w:p>
         </w:tc>
@@ -1251,7 +1180,7 @@
               <w:rPr>
                 <w:rFonts w:hint="eastAsia"/>
               </w:rPr>
-              <w:t>132B</w:t>
+              <w:t>23C</w:t>
             </w:r>
           </w:p>
         </w:tc>
@@ -1264,15 +1193,12 @@
               <w:pStyle w:val="a5"/>
               <w:ind w:firstLineChars="0" w:firstLine="0"/>
               <w:jc w:val="left"/>
-              <w:rPr>
-                <w:rFonts w:hint="eastAsia"/>
-              </w:rPr>
-            </w:pPr>
-            <w:r>
-              <w:rPr>
-                <w:rFonts w:hint="eastAsia"/>
-              </w:rPr>
-              <w:t>2014</w:t>
+            </w:pPr>
+            <w:r>
+              <w:rPr>
+                <w:rFonts w:hint="eastAsia"/>
+              </w:rPr>
+              <w:t>2</w:t>
             </w:r>
           </w:p>
         </w:tc>
@@ -1285,10 +1211,13 @@
               <w:pStyle w:val="a5"/>
               <w:ind w:firstLineChars="0" w:firstLine="0"/>
               <w:jc w:val="left"/>
-              <w:rPr>
-                <w:rFonts w:hint="eastAsia"/>
-              </w:rPr>
-            </w:pPr>
+            </w:pPr>
+            <w:r>
+              <w:rPr>
+                <w:rFonts w:hint="eastAsia"/>
+              </w:rPr>
+              <w:t>无</w:t>
+            </w:r>
           </w:p>
         </w:tc>
         <w:tc>
@@ -1305,7 +1234,7 @@
               <w:rPr>
                 <w:rFonts w:hint="eastAsia"/>
               </w:rPr>
-              <w:t>系统显示租金输入无效</w:t>
+              <w:t>系统显示当前输入不完整</w:t>
             </w:r>
           </w:p>
         </w:tc>
@@ -1343,7 +1272,7 @@
               <w:rPr>
                 <w:rFonts w:hint="eastAsia"/>
               </w:rPr>
-              <w:t>132000</w:t>
+              <w:t>23H</w:t>
             </w:r>
           </w:p>
         </w:tc>
@@ -1356,15 +1285,12 @@
               <w:pStyle w:val="a5"/>
               <w:ind w:firstLineChars="0" w:firstLine="0"/>
               <w:jc w:val="left"/>
-              <w:rPr>
-                <w:rFonts w:hint="eastAsia"/>
-              </w:rPr>
-            </w:pPr>
-            <w:r>
-              <w:rPr>
-                <w:rFonts w:hint="eastAsia"/>
-              </w:rPr>
-              <w:t>2013</w:t>
+            </w:pPr>
+            <w:r>
+              <w:rPr>
+                <w:rFonts w:hint="eastAsia"/>
+              </w:rPr>
+              <w:t>0.5</w:t>
             </w:r>
           </w:p>
         </w:tc>
@@ -1377,10 +1303,10 @@
               <w:pStyle w:val="a5"/>
               <w:ind w:firstLineChars="0" w:firstLine="0"/>
               <w:jc w:val="left"/>
-              <w:rPr>
-                <w:rFonts w:hint="eastAsia"/>
-              </w:rPr>
-            </w:pPr>
+            </w:pPr>
+            <w:r>
+              <w:t>7</w:t>
+            </w:r>
           </w:p>
         </w:tc>
         <w:tc>
@@ -1397,7 +1323,7 @@
               <w:rPr>
                 <w:rFonts w:hint="eastAsia"/>
               </w:rPr>
-              <w:t>系统显示该年已付款</w:t>
+              <w:t>系统显示输入格式错误</w:t>
             </w:r>
           </w:p>
         </w:tc>
@@ -1457,6 +1383,7 @@
               <w:rPr>
                 <w:rFonts w:hint="eastAsia"/>
               </w:rPr>
+              <w:lastRenderedPageBreak/>
               <w:t>编号</w:t>
             </w:r>
           </w:p>
@@ -1516,9 +1443,6 @@
             <w:pPr>
               <w:pStyle w:val="a5"/>
               <w:ind w:firstLineChars="0" w:firstLine="0"/>
-              <w:rPr>
-                <w:rFonts w:hint="eastAsia"/>
-              </w:rPr>
             </w:pPr>
             <w:r>
               <w:rPr>
@@ -1542,7 +1466,6 @@
           </w:tcPr>
           <w:p>
             <w:r>
-              <w:lastRenderedPageBreak/>
               <w:t>Cost. Input</w:t>
             </w:r>
           </w:p>
@@ -1663,10 +1586,7 @@
           </w:p>
           <w:p>
             <w:r>
-              <w:t>Cost.Update.</w:t>
-            </w:r>
-            <w:r>
-              <w:t>NewStandard</w:t>
+              <w:t>Cost.Update.NewStandard</w:t>
             </w:r>
           </w:p>
           <w:p>
@@ -1959,116 +1879,173 @@
               </w:rPr>
               <w:t>TUS1</w:t>
             </w:r>
+          </w:p>
+        </w:tc>
+        <w:tc>
+          <w:tcPr>
+            <w:tcW w:w="1659" w:type="dxa"/>
+          </w:tcPr>
+          <w:p>
+            <w:pPr>
+              <w:pStyle w:val="a5"/>
+              <w:ind w:firstLineChars="0" w:firstLine="0"/>
+            </w:pPr>
+            <w:r>
+              <w:rPr>
+                <w:rFonts w:hint="eastAsia"/>
+              </w:rPr>
+              <w:t>TUS2</w:t>
+            </w:r>
+          </w:p>
+          <w:p>
+            <w:pPr>
+              <w:pStyle w:val="a5"/>
+              <w:ind w:firstLineChars="0" w:firstLine="0"/>
+            </w:pPr>
+          </w:p>
+          <w:p>
+            <w:pPr>
+              <w:pStyle w:val="a5"/>
+              <w:ind w:firstLineChars="0" w:firstLine="0"/>
+            </w:pPr>
+          </w:p>
+          <w:p>
+            <w:pPr>
+              <w:pStyle w:val="a5"/>
+              <w:ind w:firstLineChars="0" w:firstLine="0"/>
+            </w:pPr>
+            <w:r>
+              <w:rPr>
+                <w:rFonts w:hint="eastAsia"/>
+              </w:rPr>
+              <w:t>TUS2</w:t>
+            </w:r>
+          </w:p>
+          <w:p>
+            <w:pPr>
+              <w:pStyle w:val="a5"/>
+              <w:ind w:firstLineChars="0" w:firstLine="0"/>
+            </w:pPr>
+          </w:p>
+          <w:p>
+            <w:pPr>
+              <w:pStyle w:val="a5"/>
+              <w:ind w:firstLineChars="0" w:firstLine="0"/>
+            </w:pPr>
+          </w:p>
+          <w:p>
+            <w:pPr>
+              <w:pStyle w:val="a5"/>
+              <w:ind w:firstLineChars="0" w:firstLine="0"/>
+            </w:pPr>
+            <w:r>
+              <w:rPr>
+                <w:rFonts w:hint="eastAsia"/>
+              </w:rPr>
+              <w:t>TUS2</w:t>
+            </w:r>
+          </w:p>
+          <w:p>
+            <w:pPr>
+              <w:pStyle w:val="a5"/>
+              <w:ind w:firstLineChars="0" w:firstLine="0"/>
+            </w:pPr>
+            <w:r>
+              <w:rPr>
+                <w:rFonts w:hint="eastAsia"/>
+              </w:rPr>
+              <w:t>TUS2</w:t>
+            </w:r>
+          </w:p>
+          <w:p>
+            <w:pPr>
+              <w:pStyle w:val="a5"/>
+              <w:ind w:firstLineChars="0" w:firstLine="0"/>
+            </w:pPr>
+            <w:r>
+              <w:rPr>
+                <w:rFonts w:hint="eastAsia"/>
+              </w:rPr>
+              <w:t>TUS2</w:t>
+            </w:r>
+          </w:p>
+          <w:p>
+            <w:pPr>
+              <w:pStyle w:val="a5"/>
+              <w:ind w:firstLineChars="0" w:firstLine="0"/>
+            </w:pPr>
+          </w:p>
+        </w:tc>
+        <w:tc>
+          <w:tcPr>
+            <w:tcW w:w="1445" w:type="dxa"/>
+          </w:tcPr>
+          <w:p>
+            <w:pPr>
+              <w:pStyle w:val="a5"/>
+              <w:ind w:firstLineChars="0" w:firstLine="0"/>
+            </w:pPr>
+            <w:r>
+              <w:rPr>
+                <w:rFonts w:hint="eastAsia"/>
+              </w:rPr>
+              <w:t>TUS3</w:t>
+            </w:r>
+          </w:p>
+          <w:p>
+            <w:pPr>
+              <w:pStyle w:val="a5"/>
+              <w:ind w:firstLineChars="0" w:firstLine="0"/>
+            </w:pPr>
+          </w:p>
+          <w:p>
+            <w:pPr>
+              <w:pStyle w:val="a5"/>
+              <w:ind w:firstLineChars="0" w:firstLine="0"/>
+            </w:pPr>
+          </w:p>
+          <w:p>
+            <w:pPr>
+              <w:pStyle w:val="a5"/>
+              <w:ind w:firstLineChars="0" w:firstLine="0"/>
+            </w:pPr>
+          </w:p>
+          <w:p>
+            <w:pPr>
+              <w:pStyle w:val="a5"/>
+              <w:ind w:firstLineChars="0" w:firstLine="0"/>
+            </w:pPr>
+          </w:p>
+          <w:p>
+            <w:pPr>
+              <w:pStyle w:val="a5"/>
+              <w:ind w:firstLineChars="0" w:firstLine="0"/>
+            </w:pPr>
+          </w:p>
+          <w:p>
+            <w:pPr>
+              <w:pStyle w:val="a5"/>
+              <w:ind w:firstLineChars="0" w:firstLine="0"/>
+            </w:pPr>
+          </w:p>
+          <w:p>
+            <w:pPr>
+              <w:pStyle w:val="a5"/>
+              <w:ind w:firstLineChars="0" w:firstLine="0"/>
+            </w:pPr>
+          </w:p>
+          <w:p>
+            <w:pPr>
+              <w:pStyle w:val="a5"/>
+              <w:ind w:firstLineChars="0" w:firstLine="0"/>
+            </w:pPr>
             <w:bookmarkStart w:id="0" w:name="_GoBack"/>
             <w:bookmarkEnd w:id="0"/>
           </w:p>
-        </w:tc>
-        <w:tc>
-          <w:tcPr>
-            <w:tcW w:w="1659" w:type="dxa"/>
-          </w:tcPr>
-          <w:p>
-            <w:pPr>
-              <w:pStyle w:val="a5"/>
-              <w:ind w:firstLineChars="0" w:firstLine="0"/>
-            </w:pPr>
-            <w:r>
-              <w:rPr>
-                <w:rFonts w:hint="eastAsia"/>
-              </w:rPr>
-              <w:t>TUS2</w:t>
-            </w:r>
-          </w:p>
-          <w:p>
-            <w:pPr>
-              <w:pStyle w:val="a5"/>
-              <w:ind w:firstLineChars="0" w:firstLine="0"/>
-            </w:pPr>
-          </w:p>
-          <w:p>
-            <w:pPr>
-              <w:pStyle w:val="a5"/>
-              <w:ind w:firstLineChars="0" w:firstLine="0"/>
-            </w:pPr>
-          </w:p>
-          <w:p>
-            <w:pPr>
-              <w:pStyle w:val="a5"/>
-              <w:ind w:firstLineChars="0" w:firstLine="0"/>
-            </w:pPr>
-            <w:r>
-              <w:rPr>
-                <w:rFonts w:hint="eastAsia"/>
-              </w:rPr>
-              <w:t>TUS2</w:t>
-            </w:r>
-          </w:p>
-          <w:p>
-            <w:pPr>
-              <w:pStyle w:val="a5"/>
-              <w:ind w:firstLineChars="0" w:firstLine="0"/>
-            </w:pPr>
-          </w:p>
-          <w:p>
-            <w:pPr>
-              <w:pStyle w:val="a5"/>
-              <w:ind w:firstLineChars="0" w:firstLine="0"/>
-            </w:pPr>
-          </w:p>
-          <w:p>
-            <w:pPr>
-              <w:pStyle w:val="a5"/>
-              <w:ind w:firstLineChars="0" w:firstLine="0"/>
-            </w:pPr>
-            <w:r>
-              <w:rPr>
-                <w:rFonts w:hint="eastAsia"/>
-              </w:rPr>
-              <w:t>TUS2</w:t>
-            </w:r>
-          </w:p>
-          <w:p>
-            <w:pPr>
-              <w:pStyle w:val="a5"/>
-              <w:ind w:firstLineChars="0" w:firstLine="0"/>
-            </w:pPr>
-            <w:r>
-              <w:rPr>
-                <w:rFonts w:hint="eastAsia"/>
-              </w:rPr>
-              <w:t>TUS2</w:t>
-            </w:r>
-          </w:p>
-          <w:p>
-            <w:pPr>
-              <w:pStyle w:val="a5"/>
-              <w:ind w:firstLineChars="0" w:firstLine="0"/>
-            </w:pPr>
-            <w:r>
-              <w:rPr>
-                <w:rFonts w:hint="eastAsia"/>
-              </w:rPr>
-              <w:t>TUS2</w:t>
-            </w:r>
-          </w:p>
-          <w:p>
-            <w:pPr>
-              <w:pStyle w:val="a5"/>
-              <w:ind w:firstLineChars="0" w:firstLine="0"/>
-            </w:pPr>
-          </w:p>
-        </w:tc>
-        <w:tc>
-          <w:tcPr>
-            <w:tcW w:w="1445" w:type="dxa"/>
-          </w:tcPr>
-          <w:p>
-            <w:pPr>
-              <w:pStyle w:val="a5"/>
-              <w:ind w:firstLineChars="0" w:firstLine="0"/>
-              <w:rPr>
-                <w:rFonts w:hint="eastAsia"/>
-              </w:rPr>
+          <w:p>
+            <w:pPr>
+              <w:pStyle w:val="a5"/>
+              <w:ind w:firstLineChars="0" w:firstLine="0"/>
             </w:pPr>
             <w:r>
               <w:rPr>
@@ -2076,6 +2053,48 @@
               </w:rPr>
               <w:t>TUS3</w:t>
             </w:r>
+          </w:p>
+          <w:p>
+            <w:pPr>
+              <w:pStyle w:val="a5"/>
+              <w:ind w:firstLineChars="0" w:firstLine="0"/>
+            </w:pPr>
+            <w:r>
+              <w:rPr>
+                <w:rFonts w:hint="eastAsia"/>
+              </w:rPr>
+              <w:t>TUS3</w:t>
+            </w:r>
+          </w:p>
+          <w:p>
+            <w:pPr>
+              <w:pStyle w:val="a5"/>
+              <w:ind w:firstLineChars="0" w:firstLine="0"/>
+            </w:pPr>
+            <w:r>
+              <w:rPr>
+                <w:rFonts w:hint="eastAsia"/>
+              </w:rPr>
+              <w:t>TUS3</w:t>
+            </w:r>
+          </w:p>
+          <w:p>
+            <w:pPr>
+              <w:pStyle w:val="a5"/>
+              <w:ind w:firstLineChars="0" w:firstLine="0"/>
+            </w:pPr>
+            <w:r>
+              <w:rPr>
+                <w:rFonts w:hint="eastAsia"/>
+              </w:rPr>
+              <w:t>TUS3</w:t>
+            </w:r>
+          </w:p>
+          <w:p>
+            <w:pPr>
+              <w:pStyle w:val="a5"/>
+              <w:ind w:firstLineChars="0" w:firstLine="0"/>
+            </w:pPr>
           </w:p>
         </w:tc>
       </w:tr>
